--- a/ApiExamples/Data/ReportingEngine.Operators.docx
+++ b/ApiExamples/Data/ReportingEngine.Operators.docx
@@ -1,6 +1,6 @@
 
 <file path=word/document.xml><?xml version="1.0" encoding="utf-8"?>
-<w:document xmlns:wpc="http://schemas.microsoft.com/office/word/2010/wordprocessingCanvas" xmlns:cx="http://schemas.microsoft.com/office/drawing/2014/chartex" xmlns:cx1="http://schemas.microsoft.com/office/drawing/2015/9/8/chartex" xmlns:cx2="http://schemas.microsoft.com/office/drawing/2015/10/21/chartex" xmlns:cx3="http://schemas.microsoft.com/office/drawing/2016/5/9/chartex" xmlns:cx4="http://schemas.microsoft.com/office/drawing/2016/5/10/chartex" xmlns:cx5="http://schemas.microsoft.com/office/drawing/2016/5/11/chartex" xmlns:mc="http://schemas.openxmlformats.org/markup-compatibility/2006" xmlns:o="urn:schemas-microsoft-com:office:office" xmlns:r="http://schemas.openxmlformats.org/officeDocument/2006/relationships" xmlns:m="http://schemas.openxmlformats.org/officeDocument/2006/math" xmlns:v="urn:schemas-microsoft-com:vml" xmlns:wp14="http://schemas.microsoft.com/office/word/2010/wordprocessingDrawing" xmlns:wp="http://schemas.openxmlformats.org/drawingml/2006/wordprocessingDrawing" xmlns:w10="urn:schemas-microsoft-com:office:word" xmlns:w="http://schemas.openxmlformats.org/wordprocessingml/2006/main" xmlns:w14="http://schemas.microsoft.com/office/word/2010/wordml" xmlns:w15="http://schemas.microsoft.com/office/word/2012/wordml" xmlns:w16se="http://schemas.microsoft.com/office/word/2015/wordml/symex" xmlns:wpg="http://schemas.microsoft.com/office/word/2010/wordprocessingGroup" xmlns:wpi="http://schemas.microsoft.com/office/word/2010/wordprocessingInk" xmlns:wne="http://schemas.microsoft.com/office/word/2006/wordml" xmlns:wps="http://schemas.microsoft.com/office/word/2010/wordprocessingShape" mc:Ignorable="w14 w15 w16se wp14">
+<w:document xmlns:wpc="http://schemas.microsoft.com/office/word/2010/wordprocessingCanvas" xmlns:cx="http://schemas.microsoft.com/office/drawing/2014/chartex" xmlns:cx1="http://schemas.microsoft.com/office/drawing/2015/9/8/chartex" xmlns:mc="http://schemas.openxmlformats.org/markup-compatibility/2006" xmlns:o="urn:schemas-microsoft-com:office:office" xmlns:r="http://schemas.openxmlformats.org/officeDocument/2006/relationships" xmlns:m="http://schemas.openxmlformats.org/officeDocument/2006/math" xmlns:v="urn:schemas-microsoft-com:vml" xmlns:wp14="http://schemas.microsoft.com/office/word/2010/wordprocessingDrawing" xmlns:wp="http://schemas.openxmlformats.org/drawingml/2006/wordprocessingDrawing" xmlns:w10="urn:schemas-microsoft-com:office:word" xmlns:w="http://schemas.openxmlformats.org/wordprocessingml/2006/main" xmlns:w14="http://schemas.microsoft.com/office/word/2010/wordml" xmlns:w15="http://schemas.microsoft.com/office/word/2012/wordml" xmlns:w16se="http://schemas.microsoft.com/office/word/2015/wordml/symex" xmlns:wpg="http://schemas.microsoft.com/office/word/2010/wordprocessingGroup" xmlns:wpi="http://schemas.microsoft.com/office/word/2010/wordprocessingInk" xmlns:wne="http://schemas.microsoft.com/office/word/2006/wordml" xmlns:wps="http://schemas.microsoft.com/office/word/2010/wordprocessingShape" mc:Ignorable="w14 w15 w16se wp14">
   <w:body>
     <w:p>
       <w:pPr>
@@ -148,686 +148,659 @@
             <w:r>
               <w:t>&lt;&lt;[</w:t>
             </w:r>
-            <w:bookmarkStart w:id="0" w:name="OLE_LINK1"/>
-            <w:bookmarkStart w:id="1" w:name="OLE_LINK2"/>
-            <w:r>
-              <w:rPr>
-                <w:lang w:val="en-NZ"/>
-              </w:rPr>
-              <w:t xml:space="preserve">new </w:t>
-            </w:r>
-            <w:r>
-              <w:rPr>
-                <w:lang w:val="en-NZ"/>
-              </w:rPr>
-              <w:t>NumericDataSourceWithMethod</w:t>
+            <w:r>
+              <w:t>new NumericTestBuilder().WithValuesAndLogical(1, 2.0, 3, null, true).Build()</w:t>
+            </w:r>
+            <w:r>
+              <w:t>]&gt;&gt;</w:t>
+            </w:r>
+          </w:p>
+        </w:tc>
+      </w:tr>
+      <w:tr>
+        <w:tc>
+          <w:tcPr>
+            <w:tcW w:w="1194" w:type="dxa"/>
+            <w:vMerge/>
+          </w:tcPr>
+          <w:p>
+            <w:pPr>
+              <w:pStyle w:val="Table"/>
+            </w:pPr>
+          </w:p>
+        </w:tc>
+        <w:tc>
+          <w:tcPr>
+            <w:tcW w:w="7165" w:type="dxa"/>
+          </w:tcPr>
+          <w:p>
+            <w:pPr>
+              <w:pStyle w:val="Table"/>
+            </w:pPr>
+            <w:r>
+              <w:t>&lt;&lt;[</w:t>
+            </w:r>
+            <w:bookmarkStart w:id="0" w:name="OLE_LINK3"/>
+            <w:bookmarkStart w:id="1" w:name="OLE_LINK4"/>
+            <w:r>
+              <w:t>new { value = 4 }.value</w:t>
+            </w:r>
+            <w:bookmarkEnd w:id="0"/>
+            <w:bookmarkEnd w:id="1"/>
+            <w:r>
+              <w:t>]&gt;&gt;</w:t>
+            </w:r>
+          </w:p>
+        </w:tc>
+      </w:tr>
+      <w:tr>
+        <w:tc>
+          <w:tcPr>
+            <w:tcW w:w="1194" w:type="dxa"/>
+            <w:vMerge w:val="restart"/>
+          </w:tcPr>
+          <w:p>
+            <w:pPr>
+              <w:pStyle w:val="Table"/>
+            </w:pPr>
+            <w:r>
+              <w:t>Unary</w:t>
+            </w:r>
+          </w:p>
+        </w:tc>
+        <w:tc>
+          <w:tcPr>
+            <w:tcW w:w="7165" w:type="dxa"/>
+          </w:tcPr>
+          <w:p>
+            <w:pPr>
+              <w:pStyle w:val="Table"/>
+            </w:pPr>
+            <w:r>
+              <w:t>&lt;&lt;[-ds.Value1]&gt;&gt;</w:t>
+            </w:r>
+          </w:p>
+        </w:tc>
+      </w:tr>
+      <w:tr>
+        <w:tc>
+          <w:tcPr>
+            <w:tcW w:w="1194" w:type="dxa"/>
+            <w:vMerge/>
+          </w:tcPr>
+          <w:p>
+            <w:pPr>
+              <w:pStyle w:val="Table"/>
+            </w:pPr>
+          </w:p>
+        </w:tc>
+        <w:tc>
+          <w:tcPr>
+            <w:tcW w:w="7165" w:type="dxa"/>
+          </w:tcPr>
+          <w:p>
+            <w:pPr>
+              <w:pStyle w:val="Table"/>
+            </w:pPr>
+            <w:r>
+              <w:t>&lt;&lt;[!ds.Logical]&gt;&gt;</w:t>
+            </w:r>
+          </w:p>
+        </w:tc>
+      </w:tr>
+      <w:tr>
+        <w:tc>
+          <w:tcPr>
+            <w:tcW w:w="1194" w:type="dxa"/>
+            <w:vMerge/>
+          </w:tcPr>
+          <w:p>
+            <w:pPr>
+              <w:pStyle w:val="Table"/>
+            </w:pPr>
+          </w:p>
+        </w:tc>
+        <w:tc>
+          <w:tcPr>
+            <w:tcW w:w="7165" w:type="dxa"/>
+          </w:tcPr>
+          <w:p>
+            <w:pPr>
+              <w:pStyle w:val="Table"/>
+            </w:pPr>
+            <w:r>
+              <w:t>&lt;&lt;[~ds.Value1]&gt;&gt;</w:t>
+            </w:r>
+          </w:p>
+        </w:tc>
+      </w:tr>
+      <w:tr>
+        <w:tc>
+          <w:tcPr>
+            <w:tcW w:w="1194" w:type="dxa"/>
+            <w:vMerge/>
+          </w:tcPr>
+          <w:p>
+            <w:pPr>
+              <w:pStyle w:val="Table"/>
+            </w:pPr>
+          </w:p>
+        </w:tc>
+        <w:tc>
+          <w:tcPr>
+            <w:tcW w:w="7165" w:type="dxa"/>
+          </w:tcPr>
+          <w:p>
+            <w:pPr>
+              <w:pStyle w:val="Table"/>
+            </w:pPr>
+            <w:r>
+              <w:t>&lt;&lt;[(double)ds.Value1]&gt;&gt;</w:t>
+            </w:r>
+          </w:p>
+        </w:tc>
+      </w:tr>
+      <w:tr>
+        <w:tc>
+          <w:tcPr>
+            <w:tcW w:w="1194" w:type="dxa"/>
+            <w:vMerge w:val="restart"/>
+          </w:tcPr>
+          <w:p>
+            <w:pPr>
+              <w:pStyle w:val="Table"/>
+            </w:pPr>
+            <w:r>
+              <w:t>Binary</w:t>
+            </w:r>
+          </w:p>
+        </w:tc>
+        <w:tc>
+          <w:tcPr>
+            <w:tcW w:w="7165" w:type="dxa"/>
+          </w:tcPr>
+          <w:p>
+            <w:pPr>
+              <w:pStyle w:val="Table"/>
+            </w:pPr>
+            <w:r>
+              <w:t>&lt;&lt;[ds.Value1 * ds.Value2]&gt;&gt;</w:t>
+            </w:r>
+          </w:p>
+        </w:tc>
+      </w:tr>
+      <w:tr>
+        <w:tc>
+          <w:tcPr>
+            <w:tcW w:w="1194" w:type="dxa"/>
+            <w:vMerge/>
+          </w:tcPr>
+          <w:p>
+            <w:pPr>
+              <w:pStyle w:val="Table"/>
+            </w:pPr>
+          </w:p>
+        </w:tc>
+        <w:tc>
+          <w:tcPr>
+            <w:tcW w:w="7165" w:type="dxa"/>
+          </w:tcPr>
+          <w:p>
+            <w:pPr>
+              <w:pStyle w:val="Table"/>
+            </w:pPr>
+            <w:r>
+              <w:t>&lt;&lt;[ds.Value1 / ds.Value2]&gt;&gt;</w:t>
+            </w:r>
+          </w:p>
+        </w:tc>
+      </w:tr>
+      <w:tr>
+        <w:tc>
+          <w:tcPr>
+            <w:tcW w:w="1194" w:type="dxa"/>
+            <w:vMerge/>
+          </w:tcPr>
+          <w:p>
+            <w:pPr>
+              <w:pStyle w:val="Table"/>
+            </w:pPr>
+          </w:p>
+        </w:tc>
+        <w:tc>
+          <w:tcPr>
+            <w:tcW w:w="7165" w:type="dxa"/>
+          </w:tcPr>
+          <w:p>
+            <w:pPr>
+              <w:pStyle w:val="Table"/>
+            </w:pPr>
+            <w:r>
+              <w:t>&lt;&lt;[ds.Value1 % ds.Value2]&gt;&gt;</w:t>
+            </w:r>
+          </w:p>
+        </w:tc>
+      </w:tr>
+      <w:tr>
+        <w:tc>
+          <w:tcPr>
+            <w:tcW w:w="1194" w:type="dxa"/>
+            <w:vMerge/>
+          </w:tcPr>
+          <w:p>
+            <w:pPr>
+              <w:pStyle w:val="Table"/>
+            </w:pPr>
+          </w:p>
+        </w:tc>
+        <w:tc>
+          <w:tcPr>
+            <w:tcW w:w="7165" w:type="dxa"/>
+          </w:tcPr>
+          <w:p>
+            <w:pPr>
+              <w:pStyle w:val="Table"/>
+            </w:pPr>
+            <w:r>
+              <w:t>&lt;&lt;[ds.Value1 + ds.Value2]&gt;&gt;</w:t>
+            </w:r>
+          </w:p>
+        </w:tc>
+      </w:tr>
+      <w:tr>
+        <w:tc>
+          <w:tcPr>
+            <w:tcW w:w="1194" w:type="dxa"/>
+            <w:vMerge/>
+          </w:tcPr>
+          <w:p>
+            <w:pPr>
+              <w:pStyle w:val="Table"/>
+            </w:pPr>
+          </w:p>
+        </w:tc>
+        <w:tc>
+          <w:tcPr>
+            <w:tcW w:w="7165" w:type="dxa"/>
+          </w:tcPr>
+          <w:p>
+            <w:pPr>
+              <w:pStyle w:val="Table"/>
+            </w:pPr>
+            <w:r>
+              <w:t>&lt;&lt;[ds.Value1 - ds.Value2]&gt;&gt;</w:t>
+            </w:r>
+          </w:p>
+        </w:tc>
+      </w:tr>
+      <w:tr>
+        <w:tc>
+          <w:tcPr>
+            <w:tcW w:w="1194" w:type="dxa"/>
+            <w:vMerge/>
+          </w:tcPr>
+          <w:p>
+            <w:pPr>
+              <w:pStyle w:val="Table"/>
+            </w:pPr>
+          </w:p>
+        </w:tc>
+        <w:tc>
+          <w:tcPr>
+            <w:tcW w:w="7165" w:type="dxa"/>
+          </w:tcPr>
+          <w:p>
+            <w:pPr>
+              <w:pStyle w:val="Table"/>
+            </w:pPr>
+            <w:r>
+              <w:t>&lt;&lt;[ds.Value1 &lt;&lt; ds.Value3]&gt;&gt;</w:t>
+            </w:r>
+          </w:p>
+        </w:tc>
+      </w:tr>
+      <w:tr>
+        <w:tc>
+          <w:tcPr>
+            <w:tcW w:w="1194" w:type="dxa"/>
+            <w:vMerge/>
+          </w:tcPr>
+          <w:p>
+            <w:pPr>
+              <w:pStyle w:val="Table"/>
+            </w:pPr>
+          </w:p>
+        </w:tc>
+        <w:tc>
+          <w:tcPr>
+            <w:tcW w:w="7165" w:type="dxa"/>
+          </w:tcPr>
+          <w:p>
+            <w:pPr>
+              <w:pStyle w:val="Table"/>
+            </w:pPr>
+            <w:r>
+              <w:t>&lt;&lt;[ds.Value1 &gt;&gt; ds.Value3]&gt;&gt;</w:t>
+            </w:r>
+          </w:p>
+        </w:tc>
+      </w:tr>
+      <w:tr>
+        <w:tc>
+          <w:tcPr>
+            <w:tcW w:w="1194" w:type="dxa"/>
+            <w:vMerge/>
+          </w:tcPr>
+          <w:p>
+            <w:pPr>
+              <w:pStyle w:val="Table"/>
+            </w:pPr>
+          </w:p>
+        </w:tc>
+        <w:tc>
+          <w:tcPr>
+            <w:tcW w:w="7165" w:type="dxa"/>
+          </w:tcPr>
+          <w:p>
+            <w:pPr>
+              <w:pStyle w:val="Table"/>
+            </w:pPr>
+            <w:r>
+              <w:t>&lt;&lt;[ds.Value1 &lt; ds.Value2]&gt;&gt;</w:t>
+            </w:r>
+          </w:p>
+        </w:tc>
+      </w:tr>
+      <w:tr>
+        <w:tc>
+          <w:tcPr>
+            <w:tcW w:w="1194" w:type="dxa"/>
+            <w:vMerge/>
+          </w:tcPr>
+          <w:p>
+            <w:pPr>
+              <w:pStyle w:val="Table"/>
+            </w:pPr>
+          </w:p>
+        </w:tc>
+        <w:tc>
+          <w:tcPr>
+            <w:tcW w:w="7165" w:type="dxa"/>
+          </w:tcPr>
+          <w:p>
+            <w:pPr>
+              <w:pStyle w:val="Table"/>
+            </w:pPr>
+            <w:r>
+              <w:t>&lt;&lt;[ds.Value1 &gt; ds.Value2]&gt;&gt;</w:t>
+            </w:r>
+          </w:p>
+        </w:tc>
+      </w:tr>
+      <w:tr>
+        <w:tc>
+          <w:tcPr>
+            <w:tcW w:w="1194" w:type="dxa"/>
+            <w:vMerge/>
+          </w:tcPr>
+          <w:p>
+            <w:pPr>
+              <w:pStyle w:val="Table"/>
+            </w:pPr>
+          </w:p>
+        </w:tc>
+        <w:tc>
+          <w:tcPr>
+            <w:tcW w:w="7165" w:type="dxa"/>
+          </w:tcPr>
+          <w:p>
+            <w:pPr>
+              <w:pStyle w:val="Table"/>
+            </w:pPr>
+            <w:r>
+              <w:t>&lt;&lt;[ds.Value1 &lt;= ds.Value2]&gt;&gt;</w:t>
+            </w:r>
+          </w:p>
+        </w:tc>
+      </w:tr>
+      <w:tr>
+        <w:tc>
+          <w:tcPr>
+            <w:tcW w:w="1194" w:type="dxa"/>
+            <w:vMerge/>
+          </w:tcPr>
+          <w:p>
+            <w:pPr>
+              <w:pStyle w:val="Table"/>
+            </w:pPr>
+          </w:p>
+        </w:tc>
+        <w:tc>
+          <w:tcPr>
+            <w:tcW w:w="7165" w:type="dxa"/>
+          </w:tcPr>
+          <w:p>
+            <w:pPr>
+              <w:pStyle w:val="Table"/>
+            </w:pPr>
+            <w:r>
+              <w:t>&lt;&lt;[ds.Value1 &gt;= ds.Value2]&gt;&gt;</w:t>
+            </w:r>
+          </w:p>
+        </w:tc>
+      </w:tr>
+      <w:tr>
+        <w:tc>
+          <w:tcPr>
+            <w:tcW w:w="1194" w:type="dxa"/>
+            <w:vMerge/>
+          </w:tcPr>
+          <w:p>
+            <w:pPr>
+              <w:pStyle w:val="Table"/>
+            </w:pPr>
+          </w:p>
+        </w:tc>
+        <w:tc>
+          <w:tcPr>
+            <w:tcW w:w="7165" w:type="dxa"/>
+          </w:tcPr>
+          <w:p>
+            <w:pPr>
+              <w:pStyle w:val="Table"/>
+            </w:pPr>
+            <w:r>
+              <w:t>&lt;&lt;[ds.Value1 == ds.Value2]&gt;&gt;</w:t>
+            </w:r>
+          </w:p>
+        </w:tc>
+      </w:tr>
+      <w:tr>
+        <w:tc>
+          <w:tcPr>
+            <w:tcW w:w="1194" w:type="dxa"/>
+            <w:vMerge/>
+          </w:tcPr>
+          <w:p>
+            <w:pPr>
+              <w:pStyle w:val="Table"/>
+            </w:pPr>
+          </w:p>
+        </w:tc>
+        <w:tc>
+          <w:tcPr>
+            <w:tcW w:w="7165" w:type="dxa"/>
+          </w:tcPr>
+          <w:p>
+            <w:pPr>
+              <w:pStyle w:val="Table"/>
+            </w:pPr>
+            <w:r>
+              <w:t>&lt;&lt;[ds.Value1 != ds.Value2]&gt;&gt;</w:t>
+            </w:r>
+          </w:p>
+        </w:tc>
+      </w:tr>
+      <w:tr>
+        <w:tc>
+          <w:tcPr>
+            <w:tcW w:w="1194" w:type="dxa"/>
+            <w:vMerge/>
+          </w:tcPr>
+          <w:p>
+            <w:pPr>
+              <w:pStyle w:val="Table"/>
+            </w:pPr>
+          </w:p>
+        </w:tc>
+        <w:tc>
+          <w:tcPr>
+            <w:tcW w:w="7165" w:type="dxa"/>
+          </w:tcPr>
+          <w:p>
+            <w:pPr>
+              <w:pStyle w:val="Table"/>
+            </w:pPr>
+            <w:r>
+              <w:t>&lt;&lt;[ds.Value1 &amp; ds.Value3]&gt;&gt;</w:t>
+            </w:r>
+          </w:p>
+        </w:tc>
+      </w:tr>
+      <w:tr>
+        <w:tc>
+          <w:tcPr>
+            <w:tcW w:w="1194" w:type="dxa"/>
+            <w:vMerge/>
+          </w:tcPr>
+          <w:p>
+            <w:pPr>
+              <w:pStyle w:val="Table"/>
+            </w:pPr>
+          </w:p>
+        </w:tc>
+        <w:tc>
+          <w:tcPr>
+            <w:tcW w:w="7165" w:type="dxa"/>
+          </w:tcPr>
+          <w:p>
+            <w:pPr>
+              <w:pStyle w:val="Table"/>
+            </w:pPr>
+            <w:r>
+              <w:t>&lt;&lt;[ds.Value1 ^ ds.Value3]&gt;&gt;</w:t>
+            </w:r>
+          </w:p>
+        </w:tc>
+      </w:tr>
+      <w:tr>
+        <w:tc>
+          <w:tcPr>
+            <w:tcW w:w="1194" w:type="dxa"/>
+            <w:vMerge/>
+          </w:tcPr>
+          <w:p>
+            <w:pPr>
+              <w:pStyle w:val="Table"/>
+            </w:pPr>
+          </w:p>
+        </w:tc>
+        <w:tc>
+          <w:tcPr>
+            <w:tcW w:w="7165" w:type="dxa"/>
+          </w:tcPr>
+          <w:p>
+            <w:pPr>
+              <w:pStyle w:val="Table"/>
+            </w:pPr>
+            <w:r>
+              <w:t>&lt;&lt;[ds.Value1 | ds.Value3]&gt;&gt;</w:t>
+            </w:r>
+          </w:p>
+        </w:tc>
+      </w:tr>
+      <w:tr>
+        <w:tc>
+          <w:tcPr>
+            <w:tcW w:w="1194" w:type="dxa"/>
+            <w:vMerge/>
+          </w:tcPr>
+          <w:p>
+            <w:pPr>
+              <w:pStyle w:val="Table"/>
+            </w:pPr>
+          </w:p>
+        </w:tc>
+        <w:tc>
+          <w:tcPr>
+            <w:tcW w:w="7165" w:type="dxa"/>
+          </w:tcPr>
+          <w:p>
+            <w:pPr>
+              <w:pStyle w:val="Table"/>
+            </w:pPr>
+            <w:r>
+              <w:t>&lt;&lt;[ds.Value1 == 1 &amp;&amp; ds.Sum(1,2) == 3]&gt;&gt;</w:t>
+            </w:r>
+          </w:p>
+        </w:tc>
+      </w:tr>
+      <w:tr>
+        <w:tc>
+          <w:tcPr>
+            <w:tcW w:w="1194" w:type="dxa"/>
+            <w:vMerge/>
+          </w:tcPr>
+          <w:p>
+            <w:pPr>
+              <w:pStyle w:val="Table"/>
+            </w:pPr>
+          </w:p>
+        </w:tc>
+        <w:tc>
+          <w:tcPr>
+            <w:tcW w:w="7165" w:type="dxa"/>
+          </w:tcPr>
+          <w:p>
+            <w:pPr>
+              <w:pStyle w:val="Table"/>
+            </w:pPr>
+            <w:r>
+              <w:t>&lt;&lt;[ds.Value1 == 2  &amp;&amp; ds.Sum(1,2) == 4]&gt;&gt;</w:t>
+            </w:r>
+          </w:p>
+        </w:tc>
+      </w:tr>
+      <w:tr>
+        <w:tc>
+          <w:tcPr>
+            <w:tcW w:w="1194" w:type="dxa"/>
+            <w:vMerge/>
+          </w:tcPr>
+          <w:p>
+            <w:pPr>
+              <w:pStyle w:val="Table"/>
+            </w:pPr>
+          </w:p>
+        </w:tc>
+        <w:tc>
+          <w:tcPr>
+            <w:tcW w:w="7165" w:type="dxa"/>
+          </w:tcPr>
+          <w:p>
+            <w:pPr>
+              <w:pStyle w:val="Table"/>
+            </w:pPr>
+            <w:r>
+              <w:t xml:space="preserve">&lt;&lt;[ds.Value1 == </w:t>
+            </w:r>
+            <w:r>
+              <w:t>2</w:t>
             </w:r>
             <w:bookmarkStart w:id="2" w:name="_GoBack"/>
             <w:bookmarkEnd w:id="2"/>
             <w:r>
-              <w:rPr>
-                <w:lang w:val="en-NZ"/>
-              </w:rPr>
-              <w:t>(1, 2.0, 3,</w:t>
-            </w:r>
-            <w:r>
-              <w:rPr>
-                <w:lang w:val="en-NZ"/>
-              </w:rPr>
-              <w:t xml:space="preserve"> null, true)</w:t>
-            </w:r>
-            <w:bookmarkEnd w:id="0"/>
-            <w:bookmarkEnd w:id="1"/>
-            <w:r>
-              <w:t>]&gt;&gt;</w:t>
-            </w:r>
-          </w:p>
-        </w:tc>
-      </w:tr>
-      <w:tr>
-        <w:tc>
-          <w:tcPr>
-            <w:tcW w:w="1194" w:type="dxa"/>
-            <w:vMerge/>
-          </w:tcPr>
-          <w:p>
-            <w:pPr>
-              <w:pStyle w:val="Table"/>
-            </w:pPr>
-          </w:p>
-        </w:tc>
-        <w:tc>
-          <w:tcPr>
-            <w:tcW w:w="7165" w:type="dxa"/>
-          </w:tcPr>
-          <w:p>
-            <w:pPr>
-              <w:pStyle w:val="Table"/>
-            </w:pPr>
-            <w:r>
-              <w:t>&lt;&lt;[</w:t>
-            </w:r>
-            <w:bookmarkStart w:id="3" w:name="OLE_LINK3"/>
-            <w:bookmarkStart w:id="4" w:name="OLE_LINK4"/>
-            <w:r>
-              <w:t>new { value = 4 }.value</w:t>
-            </w:r>
-            <w:bookmarkEnd w:id="3"/>
-            <w:bookmarkEnd w:id="4"/>
-            <w:r>
-              <w:t>]&gt;&gt;</w:t>
-            </w:r>
-          </w:p>
-        </w:tc>
-      </w:tr>
-      <w:tr>
-        <w:tc>
-          <w:tcPr>
-            <w:tcW w:w="1194" w:type="dxa"/>
-            <w:vMerge w:val="restart"/>
-          </w:tcPr>
-          <w:p>
-            <w:pPr>
-              <w:pStyle w:val="Table"/>
-            </w:pPr>
-            <w:r>
-              <w:t>Unary</w:t>
-            </w:r>
-          </w:p>
-        </w:tc>
-        <w:tc>
-          <w:tcPr>
-            <w:tcW w:w="7165" w:type="dxa"/>
-          </w:tcPr>
-          <w:p>
-            <w:pPr>
-              <w:pStyle w:val="Table"/>
-            </w:pPr>
-            <w:r>
-              <w:t>&lt;&lt;[-ds.Value1]&gt;&gt;</w:t>
-            </w:r>
-          </w:p>
-        </w:tc>
-      </w:tr>
-      <w:tr>
-        <w:tc>
-          <w:tcPr>
-            <w:tcW w:w="1194" w:type="dxa"/>
-            <w:vMerge/>
-          </w:tcPr>
-          <w:p>
-            <w:pPr>
-              <w:pStyle w:val="Table"/>
-            </w:pPr>
-          </w:p>
-        </w:tc>
-        <w:tc>
-          <w:tcPr>
-            <w:tcW w:w="7165" w:type="dxa"/>
-          </w:tcPr>
-          <w:p>
-            <w:pPr>
-              <w:pStyle w:val="Table"/>
-            </w:pPr>
-            <w:r>
-              <w:t>&lt;&lt;[!</w:t>
-            </w:r>
-            <w:proofErr w:type="spellStart"/>
-            <w:r>
-              <w:t>ds.Logical</w:t>
-            </w:r>
-            <w:proofErr w:type="spellEnd"/>
-            <w:r>
-              <w:t>]&gt;&gt;</w:t>
-            </w:r>
-          </w:p>
-        </w:tc>
-      </w:tr>
-      <w:tr>
-        <w:tc>
-          <w:tcPr>
-            <w:tcW w:w="1194" w:type="dxa"/>
-            <w:vMerge/>
-          </w:tcPr>
-          <w:p>
-            <w:pPr>
-              <w:pStyle w:val="Table"/>
-            </w:pPr>
-          </w:p>
-        </w:tc>
-        <w:tc>
-          <w:tcPr>
-            <w:tcW w:w="7165" w:type="dxa"/>
-          </w:tcPr>
-          <w:p>
-            <w:pPr>
-              <w:pStyle w:val="Table"/>
-            </w:pPr>
-            <w:r>
-              <w:t>&lt;&lt;[~ds.Value1]&gt;&gt;</w:t>
-            </w:r>
-          </w:p>
-        </w:tc>
-      </w:tr>
-      <w:tr>
-        <w:tc>
-          <w:tcPr>
-            <w:tcW w:w="1194" w:type="dxa"/>
-            <w:vMerge/>
-          </w:tcPr>
-          <w:p>
-            <w:pPr>
-              <w:pStyle w:val="Table"/>
-            </w:pPr>
-          </w:p>
-        </w:tc>
-        <w:tc>
-          <w:tcPr>
-            <w:tcW w:w="7165" w:type="dxa"/>
-          </w:tcPr>
-          <w:p>
-            <w:pPr>
-              <w:pStyle w:val="Table"/>
-            </w:pPr>
-            <w:r>
-              <w:t>&lt;&lt;[(double)ds.Value1]&gt;&gt;</w:t>
-            </w:r>
-          </w:p>
-        </w:tc>
-      </w:tr>
-      <w:tr>
-        <w:tc>
-          <w:tcPr>
-            <w:tcW w:w="1194" w:type="dxa"/>
-            <w:vMerge w:val="restart"/>
-          </w:tcPr>
-          <w:p>
-            <w:pPr>
-              <w:pStyle w:val="Table"/>
-            </w:pPr>
-            <w:r>
-              <w:t>Binary</w:t>
-            </w:r>
-          </w:p>
-        </w:tc>
-        <w:tc>
-          <w:tcPr>
-            <w:tcW w:w="7165" w:type="dxa"/>
-          </w:tcPr>
-          <w:p>
-            <w:pPr>
-              <w:pStyle w:val="Table"/>
-            </w:pPr>
-            <w:r>
-              <w:t>&lt;&lt;[ds.Value1 * ds.Value2]&gt;&gt;</w:t>
-            </w:r>
-          </w:p>
-        </w:tc>
-      </w:tr>
-      <w:tr>
-        <w:tc>
-          <w:tcPr>
-            <w:tcW w:w="1194" w:type="dxa"/>
-            <w:vMerge/>
-          </w:tcPr>
-          <w:p>
-            <w:pPr>
-              <w:pStyle w:val="Table"/>
-            </w:pPr>
-          </w:p>
-        </w:tc>
-        <w:tc>
-          <w:tcPr>
-            <w:tcW w:w="7165" w:type="dxa"/>
-          </w:tcPr>
-          <w:p>
-            <w:pPr>
-              <w:pStyle w:val="Table"/>
-            </w:pPr>
-            <w:r>
-              <w:t>&lt;&lt;[ds.Value1 / ds.Value2]&gt;&gt;</w:t>
-            </w:r>
-          </w:p>
-        </w:tc>
-      </w:tr>
-      <w:tr>
-        <w:tc>
-          <w:tcPr>
-            <w:tcW w:w="1194" w:type="dxa"/>
-            <w:vMerge/>
-          </w:tcPr>
-          <w:p>
-            <w:pPr>
-              <w:pStyle w:val="Table"/>
-            </w:pPr>
-          </w:p>
-        </w:tc>
-        <w:tc>
-          <w:tcPr>
-            <w:tcW w:w="7165" w:type="dxa"/>
-          </w:tcPr>
-          <w:p>
-            <w:pPr>
-              <w:pStyle w:val="Table"/>
-            </w:pPr>
-            <w:r>
-              <w:t>&lt;&lt;[ds.Value1 % ds.Value2]&gt;&gt;</w:t>
-            </w:r>
-          </w:p>
-        </w:tc>
-      </w:tr>
-      <w:tr>
-        <w:tc>
-          <w:tcPr>
-            <w:tcW w:w="1194" w:type="dxa"/>
-            <w:vMerge/>
-          </w:tcPr>
-          <w:p>
-            <w:pPr>
-              <w:pStyle w:val="Table"/>
-            </w:pPr>
-          </w:p>
-        </w:tc>
-        <w:tc>
-          <w:tcPr>
-            <w:tcW w:w="7165" w:type="dxa"/>
-          </w:tcPr>
-          <w:p>
-            <w:pPr>
-              <w:pStyle w:val="Table"/>
-            </w:pPr>
-            <w:r>
-              <w:t>&lt;&lt;[ds.Value1 + ds.Value2]&gt;&gt;</w:t>
-            </w:r>
-          </w:p>
-        </w:tc>
-      </w:tr>
-      <w:tr>
-        <w:tc>
-          <w:tcPr>
-            <w:tcW w:w="1194" w:type="dxa"/>
-            <w:vMerge/>
-          </w:tcPr>
-          <w:p>
-            <w:pPr>
-              <w:pStyle w:val="Table"/>
-            </w:pPr>
-          </w:p>
-        </w:tc>
-        <w:tc>
-          <w:tcPr>
-            <w:tcW w:w="7165" w:type="dxa"/>
-          </w:tcPr>
-          <w:p>
-            <w:pPr>
-              <w:pStyle w:val="Table"/>
-            </w:pPr>
-            <w:r>
-              <w:t>&lt;&lt;[ds.Value1 - ds.Value2]&gt;&gt;</w:t>
-            </w:r>
-          </w:p>
-        </w:tc>
-      </w:tr>
-      <w:tr>
-        <w:tc>
-          <w:tcPr>
-            <w:tcW w:w="1194" w:type="dxa"/>
-            <w:vMerge/>
-          </w:tcPr>
-          <w:p>
-            <w:pPr>
-              <w:pStyle w:val="Table"/>
-            </w:pPr>
-          </w:p>
-        </w:tc>
-        <w:tc>
-          <w:tcPr>
-            <w:tcW w:w="7165" w:type="dxa"/>
-          </w:tcPr>
-          <w:p>
-            <w:pPr>
-              <w:pStyle w:val="Table"/>
-            </w:pPr>
-            <w:r>
-              <w:t>&lt;&lt;[ds.Value1 &lt;&lt; ds.Value3]&gt;&gt;</w:t>
-            </w:r>
-          </w:p>
-        </w:tc>
-      </w:tr>
-      <w:tr>
-        <w:tc>
-          <w:tcPr>
-            <w:tcW w:w="1194" w:type="dxa"/>
-            <w:vMerge/>
-          </w:tcPr>
-          <w:p>
-            <w:pPr>
-              <w:pStyle w:val="Table"/>
-            </w:pPr>
-          </w:p>
-        </w:tc>
-        <w:tc>
-          <w:tcPr>
-            <w:tcW w:w="7165" w:type="dxa"/>
-          </w:tcPr>
-          <w:p>
-            <w:pPr>
-              <w:pStyle w:val="Table"/>
-            </w:pPr>
-            <w:r>
-              <w:t>&lt;&lt;[ds.Value1 &gt;&gt; ds.Value3]&gt;&gt;</w:t>
-            </w:r>
-          </w:p>
-        </w:tc>
-      </w:tr>
-      <w:tr>
-        <w:tc>
-          <w:tcPr>
-            <w:tcW w:w="1194" w:type="dxa"/>
-            <w:vMerge/>
-          </w:tcPr>
-          <w:p>
-            <w:pPr>
-              <w:pStyle w:val="Table"/>
-            </w:pPr>
-          </w:p>
-        </w:tc>
-        <w:tc>
-          <w:tcPr>
-            <w:tcW w:w="7165" w:type="dxa"/>
-          </w:tcPr>
-          <w:p>
-            <w:pPr>
-              <w:pStyle w:val="Table"/>
-            </w:pPr>
-            <w:r>
-              <w:t>&lt;&lt;[ds.Value1 &lt; ds.Value2]&gt;&gt;</w:t>
-            </w:r>
-          </w:p>
-        </w:tc>
-      </w:tr>
-      <w:tr>
-        <w:tc>
-          <w:tcPr>
-            <w:tcW w:w="1194" w:type="dxa"/>
-            <w:vMerge/>
-          </w:tcPr>
-          <w:p>
-            <w:pPr>
-              <w:pStyle w:val="Table"/>
-            </w:pPr>
-          </w:p>
-        </w:tc>
-        <w:tc>
-          <w:tcPr>
-            <w:tcW w:w="7165" w:type="dxa"/>
-          </w:tcPr>
-          <w:p>
-            <w:pPr>
-              <w:pStyle w:val="Table"/>
-            </w:pPr>
-            <w:r>
-              <w:t>&lt;&lt;[ds.Value1 &gt; ds.Value2]&gt;&gt;</w:t>
-            </w:r>
-          </w:p>
-        </w:tc>
-      </w:tr>
-      <w:tr>
-        <w:tc>
-          <w:tcPr>
-            <w:tcW w:w="1194" w:type="dxa"/>
-            <w:vMerge/>
-          </w:tcPr>
-          <w:p>
-            <w:pPr>
-              <w:pStyle w:val="Table"/>
-            </w:pPr>
-          </w:p>
-        </w:tc>
-        <w:tc>
-          <w:tcPr>
-            <w:tcW w:w="7165" w:type="dxa"/>
-          </w:tcPr>
-          <w:p>
-            <w:pPr>
-              <w:pStyle w:val="Table"/>
-            </w:pPr>
-            <w:r>
-              <w:t>&lt;&lt;[ds.Value1 &lt;= ds.Value2]&gt;&gt;</w:t>
-            </w:r>
-          </w:p>
-        </w:tc>
-      </w:tr>
-      <w:tr>
-        <w:tc>
-          <w:tcPr>
-            <w:tcW w:w="1194" w:type="dxa"/>
-            <w:vMerge/>
-          </w:tcPr>
-          <w:p>
-            <w:pPr>
-              <w:pStyle w:val="Table"/>
-            </w:pPr>
-          </w:p>
-        </w:tc>
-        <w:tc>
-          <w:tcPr>
-            <w:tcW w:w="7165" w:type="dxa"/>
-          </w:tcPr>
-          <w:p>
-            <w:pPr>
-              <w:pStyle w:val="Table"/>
-            </w:pPr>
-            <w:r>
-              <w:t>&lt;&lt;[ds.Value1 &gt;= ds.Value2]&gt;&gt;</w:t>
-            </w:r>
-          </w:p>
-        </w:tc>
-      </w:tr>
-      <w:tr>
-        <w:tc>
-          <w:tcPr>
-            <w:tcW w:w="1194" w:type="dxa"/>
-            <w:vMerge/>
-          </w:tcPr>
-          <w:p>
-            <w:pPr>
-              <w:pStyle w:val="Table"/>
-            </w:pPr>
-          </w:p>
-        </w:tc>
-        <w:tc>
-          <w:tcPr>
-            <w:tcW w:w="7165" w:type="dxa"/>
-          </w:tcPr>
-          <w:p>
-            <w:pPr>
-              <w:pStyle w:val="Table"/>
-            </w:pPr>
-            <w:r>
-              <w:t>&lt;&lt;[ds.Value1 == ds.Value2]&gt;&gt;</w:t>
-            </w:r>
-          </w:p>
-        </w:tc>
-      </w:tr>
-      <w:tr>
-        <w:tc>
-          <w:tcPr>
-            <w:tcW w:w="1194" w:type="dxa"/>
-            <w:vMerge/>
-          </w:tcPr>
-          <w:p>
-            <w:pPr>
-              <w:pStyle w:val="Table"/>
-            </w:pPr>
-          </w:p>
-        </w:tc>
-        <w:tc>
-          <w:tcPr>
-            <w:tcW w:w="7165" w:type="dxa"/>
-          </w:tcPr>
-          <w:p>
-            <w:pPr>
-              <w:pStyle w:val="Table"/>
-            </w:pPr>
-            <w:r>
-              <w:t>&lt;&lt;[ds.Value1 != ds.Value2]&gt;&gt;</w:t>
-            </w:r>
-          </w:p>
-        </w:tc>
-      </w:tr>
-      <w:tr>
-        <w:tc>
-          <w:tcPr>
-            <w:tcW w:w="1194" w:type="dxa"/>
-            <w:vMerge/>
-          </w:tcPr>
-          <w:p>
-            <w:pPr>
-              <w:pStyle w:val="Table"/>
-            </w:pPr>
-          </w:p>
-        </w:tc>
-        <w:tc>
-          <w:tcPr>
-            <w:tcW w:w="7165" w:type="dxa"/>
-          </w:tcPr>
-          <w:p>
-            <w:pPr>
-              <w:pStyle w:val="Table"/>
-            </w:pPr>
-            <w:r>
-              <w:t>&lt;&lt;[ds.Value1 &amp; ds.Value3]&gt;&gt;</w:t>
-            </w:r>
-          </w:p>
-        </w:tc>
-      </w:tr>
-      <w:tr>
-        <w:tc>
-          <w:tcPr>
-            <w:tcW w:w="1194" w:type="dxa"/>
-            <w:vMerge/>
-          </w:tcPr>
-          <w:p>
-            <w:pPr>
-              <w:pStyle w:val="Table"/>
-            </w:pPr>
-          </w:p>
-        </w:tc>
-        <w:tc>
-          <w:tcPr>
-            <w:tcW w:w="7165" w:type="dxa"/>
-          </w:tcPr>
-          <w:p>
-            <w:pPr>
-              <w:pStyle w:val="Table"/>
-            </w:pPr>
-            <w:r>
-              <w:t>&lt;&lt;[ds.Value1 ^ ds.Value3]&gt;&gt;</w:t>
-            </w:r>
-          </w:p>
-        </w:tc>
-      </w:tr>
-      <w:tr>
-        <w:tc>
-          <w:tcPr>
-            <w:tcW w:w="1194" w:type="dxa"/>
-            <w:vMerge/>
-          </w:tcPr>
-          <w:p>
-            <w:pPr>
-              <w:pStyle w:val="Table"/>
-            </w:pPr>
-          </w:p>
-        </w:tc>
-        <w:tc>
-          <w:tcPr>
-            <w:tcW w:w="7165" w:type="dxa"/>
-          </w:tcPr>
-          <w:p>
-            <w:pPr>
-              <w:pStyle w:val="Table"/>
-            </w:pPr>
-            <w:r>
-              <w:t>&lt;&lt;[ds.Value1 | ds.Value3]&gt;&gt;</w:t>
-            </w:r>
-          </w:p>
-        </w:tc>
-      </w:tr>
-      <w:tr>
-        <w:tc>
-          <w:tcPr>
-            <w:tcW w:w="1194" w:type="dxa"/>
-            <w:vMerge/>
-          </w:tcPr>
-          <w:p>
-            <w:pPr>
-              <w:pStyle w:val="Table"/>
-            </w:pPr>
-          </w:p>
-        </w:tc>
-        <w:tc>
-          <w:tcPr>
-            <w:tcW w:w="7165" w:type="dxa"/>
-          </w:tcPr>
-          <w:p>
-            <w:pPr>
-              <w:pStyle w:val="Table"/>
-            </w:pPr>
-            <w:r>
-              <w:t>&lt;&lt;[ds.Value1 == 1 &amp;&amp; ds.Sum(1,2) == 3]&gt;&gt;</w:t>
-            </w:r>
-          </w:p>
-        </w:tc>
-      </w:tr>
-      <w:tr>
-        <w:tc>
-          <w:tcPr>
-            <w:tcW w:w="1194" w:type="dxa"/>
-            <w:vMerge/>
-          </w:tcPr>
-          <w:p>
-            <w:pPr>
-              <w:pStyle w:val="Table"/>
-            </w:pPr>
-          </w:p>
-        </w:tc>
-        <w:tc>
-          <w:tcPr>
-            <w:tcW w:w="7165" w:type="dxa"/>
-          </w:tcPr>
-          <w:p>
-            <w:pPr>
-              <w:pStyle w:val="Table"/>
-            </w:pPr>
-            <w:r>
-              <w:t>&lt;&lt;[ds.Value1 == 2  &amp;&amp; ds.Sum(1,2) == 4]&gt;&gt;</w:t>
-            </w:r>
-          </w:p>
-        </w:tc>
-      </w:tr>
-      <w:tr>
-        <w:tc>
-          <w:tcPr>
-            <w:tcW w:w="1194" w:type="dxa"/>
-            <w:vMerge/>
-          </w:tcPr>
-          <w:p>
-            <w:pPr>
-              <w:pStyle w:val="Table"/>
-            </w:pPr>
-          </w:p>
-        </w:tc>
-        <w:tc>
-          <w:tcPr>
-            <w:tcW w:w="7165" w:type="dxa"/>
-          </w:tcPr>
-          <w:p>
-            <w:pPr>
-              <w:pStyle w:val="Table"/>
-            </w:pPr>
-            <w:r>
-              <w:t>&lt;&lt;[ds.Value1 == 1 || ds.Sum(1,2) == 3]&gt;&gt;</w:t>
+              <w:t xml:space="preserve"> || ds.Sum(1,2) == 3]&gt;&gt;</w:t>
             </w:r>
           </w:p>
         </w:tc>
@@ -1000,7 +973,7 @@
       </w:pPr>
     </w:pPrDefault>
   </w:docDefaults>
-  <w:latentStyles w:defLockedState="0" w:defUIPriority="99" w:defSemiHidden="0" w:defUnhideWhenUsed="0" w:defQFormat="0" w:count="374">
+  <w:latentStyles w:defLockedState="0" w:defUIPriority="99" w:defSemiHidden="0" w:defUnhideWhenUsed="0" w:defQFormat="0" w:count="371">
     <w:lsdException w:name="Normal" w:uiPriority="0" w:qFormat="1"/>
     <w:lsdException w:name="heading 1" w:uiPriority="9" w:qFormat="1"/>
     <w:lsdException w:name="heading 2" w:semiHidden="1" w:uiPriority="9" w:unhideWhenUsed="1" w:qFormat="1"/>
@@ -1372,9 +1345,6 @@
     <w:lsdException w:name="List Table 5 Dark Accent 6" w:uiPriority="50"/>
     <w:lsdException w:name="List Table 6 Colorful Accent 6" w:uiPriority="51"/>
     <w:lsdException w:name="List Table 7 Colorful Accent 6" w:uiPriority="52"/>
-    <w:lsdException w:name="Mention" w:semiHidden="1" w:unhideWhenUsed="1"/>
-    <w:lsdException w:name="Smart Hyperlink" w:semiHidden="1" w:unhideWhenUsed="1"/>
-    <w:lsdException w:name="Hashtag" w:semiHidden="1" w:unhideWhenUsed="1"/>
   </w:latentStyles>
   <w:style w:type="paragraph" w:default="1" w:styleId="Normal">
     <w:name w:val="Normal"/>
